--- a/法令ファイル/コンテナーに関する通関条約及び国際道路運送手帳による担保の下で行なう貨物の国際運送に関する通関条約（ＴＩＲ条約）の実施に伴う関税法等の特例に関する法律施行令/コンテナーに関する通関条約及び国際道路運送手帳による担保の下で行なう貨物の国際運送に関する通関条約（ＴＩＲ条約）の実施に伴う関税法等の特例に関する法律施行令（昭和四十六年政令第二百五十七号）.docx
+++ b/法令ファイル/コンテナーに関する通関条約及び国際道路運送手帳による担保の下で行なう貨物の国際運送に関する通関条約（ＴＩＲ条約）の実施に伴う関税法等の特例に関する法律施行令/コンテナーに関する通関条約及び国際道路運送手帳による担保の下で行なう貨物の国際運送に関する通関条約（ＴＩＲ条約）の実施に伴う関税法等の特例に関する法律施行令（昭和四十六年政令第二百五十七号）.docx
@@ -40,52 +40,34 @@
     </w:p>
     <w:p>
       <w:pPr>
-        <w:pStyle w:val="Heading6"/>
+        <w:pStyle w:val="ListBullet"/>
         <w:ind w:left="880"/>
       </w:pPr>
       <w:r>
         <w:t>一</w:t>
-      </w:r>
-    </w:p>
-    <w:p>
-      <w:pPr>
-        <w:ind w:left="880"/>
-      </w:pPr>
-      <w:r>
+        <w:br/>
         <w:t>当該コンテナーの種類、記号及び番号</w:t>
       </w:r>
     </w:p>
     <w:p>
       <w:pPr>
-        <w:pStyle w:val="Heading6"/>
+        <w:pStyle w:val="ListBullet"/>
         <w:ind w:left="880"/>
       </w:pPr>
       <w:r>
         <w:t>二</w:t>
-      </w:r>
-    </w:p>
-    <w:p>
-      <w:pPr>
-        <w:ind w:left="880"/>
-      </w:pPr>
-      <w:r>
+        <w:br/>
         <w:t>当該コンテナーの積卸しをする船舶又は航空機の名称又は登録記号</w:t>
       </w:r>
     </w:p>
     <w:p>
       <w:pPr>
-        <w:pStyle w:val="Heading6"/>
+        <w:pStyle w:val="ListBullet"/>
         <w:ind w:left="880"/>
       </w:pPr>
       <w:r>
         <w:t>三</w:t>
-      </w:r>
-    </w:p>
-    <w:p>
-      <w:pPr>
-        <w:ind w:left="880"/>
-      </w:pPr>
-      <w:r>
+        <w:br/>
         <w:t>法第八条の表示をしているコンテナーについては、その旨</w:t>
       </w:r>
     </w:p>
@@ -104,52 +86,34 @@
     </w:p>
     <w:p>
       <w:pPr>
-        <w:pStyle w:val="Heading6"/>
+        <w:pStyle w:val="ListBullet"/>
         <w:ind w:left="880"/>
       </w:pPr>
       <w:r>
         <w:t>一</w:t>
-      </w:r>
-    </w:p>
-    <w:p>
-      <w:pPr>
-        <w:ind w:left="880"/>
-      </w:pPr>
-      <w:r>
+        <w:br/>
         <w:t>当該部分品の品名及び数量</w:t>
       </w:r>
     </w:p>
     <w:p>
       <w:pPr>
-        <w:pStyle w:val="Heading6"/>
+        <w:pStyle w:val="ListBullet"/>
         <w:ind w:left="880"/>
       </w:pPr>
       <w:r>
         <w:t>二</w:t>
-      </w:r>
-    </w:p>
-    <w:p>
-      <w:pPr>
-        <w:ind w:left="880"/>
-      </w:pPr>
-      <w:r>
+        <w:br/>
         <w:t>当該免税コンテナーの種類、記号及び番号並びに管理者の住所及び氏名又は名称</w:t>
       </w:r>
     </w:p>
     <w:p>
       <w:pPr>
-        <w:pStyle w:val="Heading6"/>
+        <w:pStyle w:val="ListBullet"/>
         <w:ind w:left="880"/>
       </w:pPr>
       <w:r>
         <w:t>三</w:t>
-      </w:r>
-    </w:p>
-    <w:p>
-      <w:pPr>
-        <w:ind w:left="880"/>
-      </w:pPr>
-      <w:r>
+        <w:br/>
         <w:t>当該修理の内容、場所及び完了予定年月日</w:t>
       </w:r>
     </w:p>
@@ -168,69 +132,45 @@
     </w:p>
     <w:p>
       <w:pPr>
-        <w:pStyle w:val="Heading6"/>
+        <w:pStyle w:val="ListBullet"/>
         <w:ind w:left="880"/>
       </w:pPr>
       <w:r>
         <w:t>一</w:t>
-      </w:r>
-    </w:p>
-    <w:p>
-      <w:pPr>
-        <w:ind w:left="880"/>
-      </w:pPr>
-      <w:r>
+        <w:br/>
         <w:t>当該免税コンテナーの種類、記号及び番号並びにその輸入の許可に係る税関、その許可の年月日及び輸入の許可書又は積卸コンテナー一覧表（以下「輸入の許可書等」という。）の番号</w:t>
       </w:r>
     </w:p>
     <w:p>
       <w:pPr>
-        <w:pStyle w:val="Heading6"/>
+        <w:pStyle w:val="ListBullet"/>
         <w:ind w:left="880"/>
       </w:pPr>
       <w:r>
         <w:t>二</w:t>
-      </w:r>
-    </w:p>
-    <w:p>
-      <w:pPr>
-        <w:ind w:left="880"/>
-      </w:pPr>
-      <w:r>
+        <w:br/>
         <w:t>当該修理の用に供した免税部分品の品名及び数量並びにその輸入の許可に係る税関、その許可の年月日及び輸入の許可書の番号（特例申告貨物にあつては、特例申告書（関税法第七条の二第一項（申告の特例）に規定する特例申告書をいう。以下同じ。）の提出の年月日及び特例申告書の番号を含む。）</w:t>
       </w:r>
     </w:p>
     <w:p>
       <w:pPr>
-        <w:pStyle w:val="Heading6"/>
+        <w:pStyle w:val="ListBullet"/>
         <w:ind w:left="880"/>
       </w:pPr>
       <w:r>
         <w:t>三</w:t>
-      </w:r>
-    </w:p>
-    <w:p>
-      <w:pPr>
-        <w:ind w:left="880"/>
-      </w:pPr>
-      <w:r>
+        <w:br/>
         <w:t>当該修理の内容、場所及び完了年月日</w:t>
       </w:r>
     </w:p>
     <w:p>
       <w:pPr>
-        <w:pStyle w:val="Heading6"/>
+        <w:pStyle w:val="ListBullet"/>
         <w:ind w:left="880"/>
       </w:pPr>
       <w:r>
         <w:t>四</w:t>
-      </w:r>
-    </w:p>
-    <w:p>
-      <w:pPr>
-        <w:ind w:left="880"/>
-      </w:pPr>
-      <w:r>
+        <w:br/>
         <w:t>当該修理により取りはずした部分品の品名、数量及び処分の方法</w:t>
       </w:r>
     </w:p>
@@ -262,69 +202,45 @@
     </w:p>
     <w:p>
       <w:pPr>
-        <w:pStyle w:val="Heading6"/>
+        <w:pStyle w:val="ListBullet"/>
         <w:ind w:left="880"/>
       </w:pPr>
       <w:r>
         <w:t>一</w:t>
-      </w:r>
-    </w:p>
-    <w:p>
-      <w:pPr>
-        <w:ind w:left="880"/>
-      </w:pPr>
-      <w:r>
+        <w:br/>
         <w:t>当該免税コンテナー等の種類、記号及び番号並びに価格</w:t>
       </w:r>
     </w:p>
     <w:p>
       <w:pPr>
-        <w:pStyle w:val="Heading6"/>
+        <w:pStyle w:val="ListBullet"/>
         <w:ind w:left="880"/>
       </w:pPr>
       <w:r>
         <w:t>二</w:t>
-      </w:r>
-    </w:p>
-    <w:p>
-      <w:pPr>
-        <w:ind w:left="880"/>
-      </w:pPr>
-      <w:r>
+        <w:br/>
         <w:t>当該免税コンテナー等の輸入の許可に係る税関、その許可の年月日及び輸入の許可書等の番号（特例申告貨物にあつては、特例申告書の提出の年月日及び特例申告書の番号を含む。）</w:t>
       </w:r>
     </w:p>
     <w:p>
       <w:pPr>
-        <w:pStyle w:val="Heading6"/>
+        <w:pStyle w:val="ListBullet"/>
         <w:ind w:left="880"/>
       </w:pPr>
       <w:r>
         <w:t>三</w:t>
-      </w:r>
-    </w:p>
-    <w:p>
-      <w:pPr>
-        <w:ind w:left="880"/>
-      </w:pPr>
-      <w:r>
+        <w:br/>
         <w:t>当該免税コンテナー等が置かれている場所</w:t>
       </w:r>
     </w:p>
     <w:p>
       <w:pPr>
-        <w:pStyle w:val="Heading6"/>
+        <w:pStyle w:val="ListBullet"/>
         <w:ind w:left="880"/>
       </w:pPr>
       <w:r>
         <w:t>四</w:t>
-      </w:r>
-    </w:p>
-    <w:p>
-      <w:pPr>
-        <w:ind w:left="880"/>
-      </w:pPr>
-      <w:r>
+        <w:br/>
         <w:t>承認を受けようとする理由</w:t>
       </w:r>
     </w:p>
@@ -339,6 +255,8 @@
     <w:p>
       <w:r>
         <w:t>関税定率法施行令（昭和二十九年政令第百五十五号）第十一条の規定は、免税コンテナー等が法第五条第二項において準用する関税定率法（明治四十三年法律第五十四号）第十三条第七項ただし書の規定に該当する場合について準用する。</w:t>
+        <w:br/>
+        <w:t>この場合において、同令第十一条中「品名及び数量」とあるのは「種類、記号及び番号（免税部分品にあつては、品名及び数量）」と、「輸入の許可書」とあるのは「輸入の許可書等」と読み替えるものとする。</w:t>
       </w:r>
     </w:p>
     <w:p>
@@ -356,120 +274,78 @@
     </w:p>
     <w:p>
       <w:pPr>
-        <w:pStyle w:val="Heading6"/>
+        <w:pStyle w:val="ListBullet"/>
         <w:ind w:left="880"/>
       </w:pPr>
       <w:r>
         <w:t>一</w:t>
-      </w:r>
-    </w:p>
-    <w:p>
-      <w:pPr>
-        <w:ind w:left="880"/>
-      </w:pPr>
-      <w:r>
+        <w:br/>
         <w:t>その輸入の許可に係る税関、その許可の年月日及び輸入の許可書等の番号（特例申告貨物にあつては、特例申告書の提出の年月日及び特例申告書の番号を含む。）</w:t>
       </w:r>
     </w:p>
     <w:p>
       <w:pPr>
-        <w:pStyle w:val="Heading6"/>
+        <w:pStyle w:val="ListBullet"/>
         <w:ind w:left="880"/>
       </w:pPr>
       <w:r>
         <w:t>二</w:t>
-      </w:r>
-    </w:p>
-    <w:p>
-      <w:pPr>
-        <w:ind w:left="880"/>
-      </w:pPr>
-      <w:r>
+        <w:br/>
         <w:t>その移動の状況</w:t>
       </w:r>
     </w:p>
     <w:p>
       <w:pPr>
-        <w:pStyle w:val="Heading6"/>
+        <w:pStyle w:val="ListBullet"/>
         <w:ind w:left="880"/>
       </w:pPr>
       <w:r>
         <w:t>三</w:t>
-      </w:r>
-    </w:p>
-    <w:p>
-      <w:pPr>
-        <w:ind w:left="880"/>
-      </w:pPr>
-      <w:r>
+        <w:br/>
         <w:t>輸入し、又は修理の用に供した免税部分品の数量並びに第四条の届出に係る税関及びその届出の年月日</w:t>
       </w:r>
     </w:p>
     <w:p>
       <w:pPr>
-        <w:pStyle w:val="Heading6"/>
+        <w:pStyle w:val="ListBullet"/>
         <w:ind w:left="880"/>
       </w:pPr>
       <w:r>
         <w:t>四</w:t>
-      </w:r>
-    </w:p>
-    <w:p>
-      <w:pPr>
-        <w:ind w:left="880"/>
-      </w:pPr>
-      <w:r>
+        <w:br/>
         <w:t>その輸出の許可に係る税関、その許可の年月日及び輸出の許可書又は積卸コンテナー一覧表の番号</w:t>
       </w:r>
     </w:p>
     <w:p>
       <w:pPr>
-        <w:pStyle w:val="Heading6"/>
+        <w:pStyle w:val="ListBullet"/>
         <w:ind w:left="880"/>
       </w:pPr>
       <w:r>
         <w:t>五</w:t>
-      </w:r>
-    </w:p>
-    <w:p>
-      <w:pPr>
-        <w:ind w:left="880"/>
-      </w:pPr>
-      <w:r>
+        <w:br/>
         <w:t>法第四条本文の税関長の承認を受けたときは、その承認に係る税関、その承認の年月日及び番号並びにその承認に係る再輸出期間</w:t>
       </w:r>
     </w:p>
     <w:p>
       <w:pPr>
-        <w:pStyle w:val="Heading6"/>
+        <w:pStyle w:val="ListBullet"/>
         <w:ind w:left="880"/>
       </w:pPr>
       <w:r>
         <w:t>六</w:t>
-      </w:r>
-    </w:p>
-    <w:p>
-      <w:pPr>
-        <w:ind w:left="880"/>
-      </w:pPr>
-      <w:r>
+        <w:br/>
         <w:t>管理者が変わることとなつたときは、その年月日、その変更前又は変更後の管理者の住所及び氏名又は名称並びに免税部分品にあつては、引渡しの数量</w:t>
       </w:r>
     </w:p>
     <w:p>
       <w:pPr>
-        <w:pStyle w:val="Heading6"/>
+        <w:pStyle w:val="ListBullet"/>
         <w:ind w:left="880"/>
       </w:pPr>
       <w:r>
         <w:t>七</w:t>
-      </w:r>
-    </w:p>
-    <w:p>
-      <w:pPr>
-        <w:ind w:left="880"/>
-      </w:pPr>
-      <w:r>
+        <w:br/>
         <w:t>免税コンテナー等を亡失し、又は滅却したときは、その年月日、場所及び理由並びに免税部分品にあつては、その数量</w:t>
       </w:r>
     </w:p>
@@ -548,52 +424,34 @@
     </w:p>
     <w:p>
       <w:pPr>
-        <w:pStyle w:val="Heading6"/>
+        <w:pStyle w:val="ListBullet"/>
         <w:ind w:left="880"/>
       </w:pPr>
       <w:r>
         <w:t>一</w:t>
-      </w:r>
-    </w:p>
-    <w:p>
-      <w:pPr>
-        <w:ind w:left="880"/>
-      </w:pPr>
-      <w:r>
+        <w:br/>
         <w:t>当該コンテナーの種類、記号及び番号並びに数量</w:t>
       </w:r>
     </w:p>
     <w:p>
       <w:pPr>
-        <w:pStyle w:val="Heading6"/>
+        <w:pStyle w:val="ListBullet"/>
         <w:ind w:left="880"/>
       </w:pPr>
       <w:r>
         <w:t>二</w:t>
-      </w:r>
-    </w:p>
-    <w:p>
-      <w:pPr>
-        <w:ind w:left="880"/>
-      </w:pPr>
-      <w:r>
+        <w:br/>
         <w:t>当該コンテナーが国産コンテナーであるときは、当該コンテナーの製造者の住所及び氏名又は名称並びに製造の年月日及び場所</w:t>
       </w:r>
     </w:p>
     <w:p>
       <w:pPr>
-        <w:pStyle w:val="Heading6"/>
+        <w:pStyle w:val="ListBullet"/>
         <w:ind w:left="880"/>
       </w:pPr>
       <w:r>
         <w:t>三</w:t>
-      </w:r>
-    </w:p>
-    <w:p>
-      <w:pPr>
-        <w:ind w:left="880"/>
-      </w:pPr>
-      <w:r>
+        <w:br/>
         <w:t>当該コンテナーが輸入税の納付された、又は納付されるべきものであるときは、その納付に係る輸入の許可書の番号、その輸入の許可に係る税関及びその納付の年月日</w:t>
       </w:r>
     </w:p>
@@ -616,36 +474,32 @@
     </w:p>
     <w:p>
       <w:pPr>
-        <w:pStyle w:val="Heading6"/>
+        <w:pStyle w:val="ListBullet"/>
         <w:ind w:left="880"/>
       </w:pPr>
       <w:r>
         <w:t>一</w:t>
+        <w:br/>
+        <w:t>国産コンテナー</w:t>
+        <w:br/>
+        <w:br/>
+        <w:br/>
+        <w:t>当該コンテナーが国産コンテナーである旨を証明した書類でその製造者の作成したもの</w:t>
       </w:r>
     </w:p>
     <w:p>
       <w:pPr>
-        <w:ind w:left="880"/>
-      </w:pPr>
-      <w:r>
-        <w:t>国産コンテナー</w:t>
-      </w:r>
-    </w:p>
-    <w:p>
-      <w:pPr>
-        <w:pStyle w:val="Heading6"/>
+        <w:pStyle w:val="ListBullet"/>
         <w:ind w:left="880"/>
       </w:pPr>
       <w:r>
         <w:t>二</w:t>
-      </w:r>
-    </w:p>
-    <w:p>
-      <w:pPr>
-        <w:ind w:left="880"/>
-      </w:pPr>
-      <w:r>
+        <w:br/>
         <w:t>輸入税が納付された、又は納付されるべきコンテナー</w:t>
+        <w:br/>
+        <w:br/>
+        <w:br/>
+        <w:t>その納付に係る輸入の許可書又はこれに代わる税関の証明書</w:t>
       </w:r>
     </w:p>
     <w:p>
@@ -770,18 +624,12 @@
     </w:p>
     <w:p>
       <w:pPr>
-        <w:pStyle w:val="Heading6"/>
+        <w:pStyle w:val="ListBullet"/>
         <w:ind w:left="880"/>
       </w:pPr>
       <w:r>
         <w:t>一</w:t>
-      </w:r>
-    </w:p>
-    <w:p>
-      <w:pPr>
-        <w:ind w:left="880"/>
-      </w:pPr>
-      <w:r>
+        <w:br/>
         <w:t>自重及び外法のり</w:t>
         <w:br/>
         <w:t>寸法</w:t>
@@ -789,52 +637,34 @@
     </w:p>
     <w:p>
       <w:pPr>
-        <w:pStyle w:val="Heading6"/>
+        <w:pStyle w:val="ListBullet"/>
         <w:ind w:left="880"/>
       </w:pPr>
       <w:r>
         <w:t>二</w:t>
-      </w:r>
-    </w:p>
-    <w:p>
-      <w:pPr>
-        <w:ind w:left="880"/>
-      </w:pPr>
-      <w:r>
+        <w:br/>
         <w:t>構造上の重要な特徴</w:t>
       </w:r>
     </w:p>
     <w:p>
       <w:pPr>
-        <w:pStyle w:val="Heading6"/>
+        <w:pStyle w:val="ListBullet"/>
         <w:ind w:left="880"/>
       </w:pPr>
       <w:r>
         <w:t>三</w:t>
-      </w:r>
-    </w:p>
-    <w:p>
-      <w:pPr>
-        <w:ind w:left="880"/>
-      </w:pPr>
-      <w:r>
+        <w:br/>
         <w:t>所有者の住所及び氏名又は名称</w:t>
       </w:r>
     </w:p>
     <w:p>
       <w:pPr>
-        <w:pStyle w:val="Heading6"/>
+        <w:pStyle w:val="ListBullet"/>
         <w:ind w:left="880"/>
       </w:pPr>
       <w:r>
         <w:t>四</w:t>
-      </w:r>
-    </w:p>
-    <w:p>
-      <w:pPr>
-        <w:ind w:left="880"/>
-      </w:pPr>
-      <w:r>
+        <w:br/>
         <w:t>その他参考となるべき事項</w:t>
       </w:r>
     </w:p>
@@ -870,52 +700,34 @@
     </w:p>
     <w:p>
       <w:pPr>
-        <w:pStyle w:val="Heading6"/>
+        <w:pStyle w:val="ListBullet"/>
         <w:ind w:left="880"/>
       </w:pPr>
       <w:r>
         <w:t>一</w:t>
-      </w:r>
-    </w:p>
-    <w:p>
-      <w:pPr>
-        <w:ind w:left="880"/>
-      </w:pPr>
-      <w:r>
+        <w:br/>
         <w:t>製造工場の名称及び所在地</w:t>
       </w:r>
     </w:p>
     <w:p>
       <w:pPr>
-        <w:pStyle w:val="Heading6"/>
+        <w:pStyle w:val="ListBullet"/>
         <w:ind w:left="880"/>
       </w:pPr>
       <w:r>
         <w:t>二</w:t>
-      </w:r>
-    </w:p>
-    <w:p>
-      <w:pPr>
-        <w:ind w:left="880"/>
-      </w:pPr>
-      <w:r>
+        <w:br/>
         <w:t>製造予定数量</w:t>
       </w:r>
     </w:p>
     <w:p>
       <w:pPr>
-        <w:pStyle w:val="Heading6"/>
+        <w:pStyle w:val="ListBullet"/>
         <w:ind w:left="880"/>
       </w:pPr>
       <w:r>
         <w:t>三</w:t>
-      </w:r>
-    </w:p>
-    <w:p>
-      <w:pPr>
-        <w:ind w:left="880"/>
-      </w:pPr>
-      <w:r>
+        <w:br/>
         <w:t>自重及び外法のり</w:t>
         <w:br/>
         <w:t>寸法</w:t>
@@ -923,35 +735,23 @@
     </w:p>
     <w:p>
       <w:pPr>
-        <w:pStyle w:val="Heading6"/>
+        <w:pStyle w:val="ListBullet"/>
         <w:ind w:left="880"/>
       </w:pPr>
       <w:r>
         <w:t>四</w:t>
-      </w:r>
-    </w:p>
-    <w:p>
-      <w:pPr>
-        <w:ind w:left="880"/>
-      </w:pPr>
-      <w:r>
+        <w:br/>
         <w:t>構造上の重要な特徴</w:t>
       </w:r>
     </w:p>
     <w:p>
       <w:pPr>
-        <w:pStyle w:val="Heading6"/>
+        <w:pStyle w:val="ListBullet"/>
         <w:ind w:left="880"/>
       </w:pPr>
       <w:r>
         <w:t>五</w:t>
-      </w:r>
-    </w:p>
-    <w:p>
-      <w:pPr>
-        <w:ind w:left="880"/>
-      </w:pPr>
-      <w:r>
+        <w:br/>
         <w:t>その他参考となるべき事項</w:t>
       </w:r>
     </w:p>
@@ -1004,36 +804,32 @@
     </w:p>
     <w:p>
       <w:pPr>
-        <w:pStyle w:val="Heading6"/>
+        <w:pStyle w:val="ListBullet"/>
         <w:ind w:left="880"/>
       </w:pPr>
       <w:r>
         <w:t>一</w:t>
+        <w:br/>
+        <w:t>法第十三条第一項に規定する承認</w:t>
+        <w:br/>
+        <w:br/>
+        <w:br/>
+        <w:t>当該承認一件ごとに九千三百円（電子情報処理組織による輸出入等関連業務の処理等に関する法律（昭和五十二年法律第五十四号）第二条第一号（定義）に規定する電子情報処理組織を使用して当該承認の申請を行う場合（次号において「電子申請の場合」という。）にあつては、八千七百円）</w:t>
       </w:r>
     </w:p>
     <w:p>
       <w:pPr>
-        <w:ind w:left="880"/>
-      </w:pPr>
-      <w:r>
-        <w:t>法第十三条第一項に規定する承認</w:t>
-      </w:r>
-    </w:p>
-    <w:p>
-      <w:pPr>
-        <w:pStyle w:val="Heading6"/>
+        <w:pStyle w:val="ListBullet"/>
         <w:ind w:left="880"/>
       </w:pPr>
       <w:r>
         <w:t>二</w:t>
-      </w:r>
-    </w:p>
-    <w:p>
-      <w:pPr>
-        <w:ind w:left="880"/>
-      </w:pPr>
-      <w:r>
+        <w:br/>
         <w:t>法第十四条第一項に規定する設計型式による承認（以下「型式承認」という。）</w:t>
+        <w:br/>
+        <w:br/>
+        <w:br/>
+        <w:t>当該承認一件ごとに十二万七百円（電子申請の場合にあつては、十一万千八百円）</w:t>
       </w:r>
     </w:p>
     <w:p>
@@ -1146,6 +942,18 @@
       </w:r>
     </w:p>
     <w:p>
+      <w:pPr>
+        <w:pStyle w:val="Heading5"/>
+        <w:ind w:left="440"/>
+      </w:pPr>
+      <w:r>
+        <w:t>１</w:t>
+      </w:r>
+    </w:p>
+    <w:p>
+      <w:pPr>
+        <w:ind w:left="440"/>
+      </w:pPr>
       <w:r>
         <w:t>この政令は、昭和四十六年八月十二日から施行する。</w:t>
       </w:r>
@@ -1160,7 +968,7 @@
         <w:pStyle w:val="Heading1"/>
       </w:pPr>
       <w:r>
-        <w:t>附　則（昭和五〇年三月三一日政令第六九号）</w:t>
+        <w:t>附則（昭和五〇年三月三一日政令第六九号）</w:t>
       </w:r>
     </w:p>
     <w:p>
@@ -1178,7 +986,7 @@
         <w:pStyle w:val="Heading1"/>
       </w:pPr>
       <w:r>
-        <w:t>附　則（昭和五三年三月二二日政令第四三号）</w:t>
+        <w:t>附則（昭和五三年三月二二日政令第四三号）</w:t>
       </w:r>
     </w:p>
     <w:p>
@@ -1196,7 +1004,7 @@
         <w:pStyle w:val="Heading1"/>
       </w:pPr>
       <w:r>
-        <w:t>附　則（昭和五六年三月二七日政令第四六号）</w:t>
+        <w:t>附則（昭和五六年三月二七日政令第四六号）</w:t>
       </w:r>
     </w:p>
     <w:p>
@@ -1222,7 +1030,7 @@
         <w:pStyle w:val="Heading1"/>
       </w:pPr>
       <w:r>
-        <w:t>附　則（昭和五九年四月一三日政令第九六号）</w:t>
+        <w:t>附則（昭和五九年四月一三日政令第九六号）</w:t>
       </w:r>
     </w:p>
     <w:p>
@@ -1248,7 +1056,7 @@
         <w:pStyle w:val="Heading1"/>
       </w:pPr>
       <w:r>
-        <w:t>附　則（昭和六二年三月二〇日政令第四七号）</w:t>
+        <w:t>附則（昭和六二年三月二〇日政令第四七号）</w:t>
       </w:r>
     </w:p>
     <w:p>
@@ -1274,7 +1082,7 @@
         <w:pStyle w:val="Heading1"/>
       </w:pPr>
       <w:r>
-        <w:t>附　則（昭和六三年一二月三〇日政令第三六一号）</w:t>
+        <w:t>附則（昭和六三年一二月三〇日政令第三六一号）</w:t>
       </w:r>
     </w:p>
     <w:p>
@@ -1300,7 +1108,7 @@
         <w:pStyle w:val="Heading1"/>
       </w:pPr>
       <w:r>
-        <w:t>附　則（平成元年三月一五日政令第四三号）</w:t>
+        <w:t>附則（平成元年三月一五日政令第四三号）</w:t>
       </w:r>
     </w:p>
     <w:p>
@@ -1326,7 +1134,7 @@
         <w:pStyle w:val="Heading1"/>
       </w:pPr>
       <w:r>
-        <w:t>附　則（平成三年三月一九日政令第四一号）</w:t>
+        <w:t>附則（平成三年三月一九日政令第四一号）</w:t>
       </w:r>
     </w:p>
     <w:p>
@@ -1352,7 +1160,7 @@
         <w:pStyle w:val="Heading1"/>
       </w:pPr>
       <w:r>
-        <w:t>附　則（平成六年三月二四日政令第七四号）</w:t>
+        <w:t>附則（平成六年三月二四日政令第七四号）</w:t>
       </w:r>
     </w:p>
     <w:p>
@@ -1370,10 +1178,22 @@
         <w:pStyle w:val="Heading1"/>
       </w:pPr>
       <w:r>
-        <w:t>附　則（平成九年三月二八日政令第九三号）</w:t>
+        <w:t>附則（平成九年三月二八日政令第九三号）</w:t>
       </w:r>
     </w:p>
     <w:p>
+      <w:pPr>
+        <w:pStyle w:val="Heading5"/>
+        <w:ind w:left="440"/>
+      </w:pPr>
+      <w:r>
+        <w:t>１</w:t>
+      </w:r>
+    </w:p>
+    <w:p>
+      <w:pPr>
+        <w:ind w:left="440"/>
+      </w:pPr>
       <w:r>
         <w:t>この政令は、平成九年四月一日から施行する。</w:t>
       </w:r>
@@ -1388,10 +1208,22 @@
         <w:pStyle w:val="Heading1"/>
       </w:pPr>
       <w:r>
-        <w:t>附　則（平成一一年三月三一日政令第一〇六号）</w:t>
+        <w:t>附則（平成一一年三月三一日政令第一〇六号）</w:t>
       </w:r>
     </w:p>
     <w:p>
+      <w:pPr>
+        <w:pStyle w:val="Heading5"/>
+        <w:ind w:left="440"/>
+      </w:pPr>
+      <w:r>
+        <w:t>１</w:t>
+      </w:r>
+    </w:p>
+    <w:p>
+      <w:pPr>
+        <w:ind w:left="440"/>
+      </w:pPr>
       <w:r>
         <w:t>この政令は、電子情報処理組織による税関手続の特例等に関する法律の一部を改正する法律（平成十一年法律第十四号）の施行の日から施行する。</w:t>
       </w:r>
@@ -1406,10 +1238,22 @@
         <w:pStyle w:val="Heading1"/>
       </w:pPr>
       <w:r>
-        <w:t>附　則（平成一二年三月二三日政令第八二号）</w:t>
+        <w:t>附則（平成一二年三月二三日政令第八二号）</w:t>
       </w:r>
     </w:p>
     <w:p>
+      <w:pPr>
+        <w:pStyle w:val="Heading5"/>
+        <w:ind w:left="440"/>
+      </w:pPr>
+      <w:r>
+        <w:t>１</w:t>
+      </w:r>
+    </w:p>
+    <w:p>
+      <w:pPr>
+        <w:ind w:left="440"/>
+      </w:pPr>
       <w:r>
         <w:t>この政令は、平成十二年四月一日から施行する。</w:t>
       </w:r>
@@ -1424,7 +1268,7 @@
         <w:pStyle w:val="Heading1"/>
       </w:pPr>
       <w:r>
-        <w:t>附　則（平成一二年六月七日政令第三〇七号）</w:t>
+        <w:t>附則（平成一二年六月七日政令第三〇七号）</w:t>
       </w:r>
     </w:p>
     <w:p>
@@ -1450,10 +1294,22 @@
         <w:pStyle w:val="Heading1"/>
       </w:pPr>
       <w:r>
-        <w:t>附　則（平成一二年七月一二日政令第三七六号）</w:t>
+        <w:t>附則（平成一二年七月一二日政令第三七六号）</w:t>
       </w:r>
     </w:p>
     <w:p>
+      <w:pPr>
+        <w:pStyle w:val="Heading5"/>
+        <w:ind w:left="440"/>
+      </w:pPr>
+      <w:r>
+        <w:t>１</w:t>
+      </w:r>
+    </w:p>
+    <w:p>
+      <w:pPr>
+        <w:ind w:left="440"/>
+      </w:pPr>
       <w:r>
         <w:t>この政令は、関税定率法等の一部を改正する法律の一部の施行の日（平成十三年三月一日）から施行する。</w:t>
       </w:r>
@@ -1468,7 +1324,7 @@
         <w:pStyle w:val="Heading1"/>
       </w:pPr>
       <w:r>
-        <w:t>附　則（平成一六年三月三一日政令第一〇七号）</w:t>
+        <w:t>附則（平成一六年三月三一日政令第一〇七号）</w:t>
       </w:r>
     </w:p>
     <w:p>
@@ -1494,7 +1350,7 @@
         <w:pStyle w:val="Heading1"/>
       </w:pPr>
       <w:r>
-        <w:t>附　則（平成一九年三月三一日政令第一二〇号）</w:t>
+        <w:t>附則（平成一九年三月三一日政令第一二〇号）</w:t>
       </w:r>
     </w:p>
     <w:p>
@@ -1520,7 +1376,7 @@
         <w:pStyle w:val="Heading1"/>
       </w:pPr>
       <w:r>
-        <w:t>附　則（平成二一年一一月二六日政令第二六七号）</w:t>
+        <w:t>附則（平成二一年一一月二六日政令第二六七号）</w:t>
       </w:r>
     </w:p>
     <w:p>
@@ -1546,7 +1402,7 @@
         <w:pStyle w:val="Heading1"/>
       </w:pPr>
       <w:r>
-        <w:t>附　則（平成二四年三月三一日政令第一一一号）</w:t>
+        <w:t>附則（平成二四年三月三一日政令第一一一号）</w:t>
       </w:r>
     </w:p>
     <w:p>
@@ -1564,10 +1420,22 @@
         <w:pStyle w:val="Heading1"/>
       </w:pPr>
       <w:r>
-        <w:t>附　則（平成二八年六月一七日政令第二四〇号）</w:t>
+        <w:t>附則（平成二八年六月一七日政令第二四〇号）</w:t>
       </w:r>
     </w:p>
     <w:p>
+      <w:pPr>
+        <w:pStyle w:val="Heading5"/>
+        <w:ind w:left="440"/>
+      </w:pPr>
+      <w:r>
+        <w:t>１</w:t>
+      </w:r>
+    </w:p>
+    <w:p>
+      <w:pPr>
+        <w:ind w:left="440"/>
+      </w:pPr>
       <w:r>
         <w:t>この政令は、関税定率法等の一部を改正する法律（平成二十八年法律第十六号。次項において「改正法」という。）附則第一条第四号に掲げる規定の施行の日から施行する。</w:t>
       </w:r>
@@ -1609,7 +1477,7 @@
     </w:pPr>
     <w:r>
       <w:tab/>
-      <w:t>WeGov v0.1 - FTS141</w:t>
+      <w:t>WeGov v0.2 - FTS141</w:t>
     </w:r>
   </w:p>
 </w:ftr>
